--- a/ETL-Project.docx
+++ b/ETL-Project.docx
@@ -95,7 +95,7 @@
           <w:szCs w:val="20"/>
           <w:rtl w:val="0"/>
         </w:rPr>
-        <w:t xml:space="preserve">Use 2 sources of data</w:t>
+        <w:t xml:space="preserve">Use 3 sources of data</w:t>
       </w:r>
     </w:p>
     <w:p>
